--- a/ITS/190430_Uebungsaufgaben.docx
+++ b/ITS/190430_Uebungsaufgaben.docx
@@ -100,10 +100,17 @@
     <w:p>
       <w:pPr>
         <w:pStyle w:val="Default"/>
-        <w:rPr>
-          <w:rFonts w:ascii="Times New Roman" w:hAnsi="Times New Roman" w:cs="Times New Roman"/>
-        </w:rPr>
-      </w:pPr>
+        <w:ind w:left="360"/>
+        <w:rPr>
+          <w:rFonts w:ascii="Times New Roman" w:hAnsi="Times New Roman" w:cs="Times New Roman"/>
+        </w:rPr>
+      </w:pPr>
+      <w:r>
+        <w:rPr>
+          <w:rFonts w:ascii="Times New Roman" w:hAnsi="Times New Roman" w:cs="Times New Roman"/>
+        </w:rPr>
+        <w:t>Gehäuse – Mainboard - PSU</w:t>
+      </w:r>
     </w:p>
     <w:p>
       <w:pPr>
@@ -138,6 +145,26 @@
     </w:p>
     <w:p>
       <w:pPr>
+        <w:pStyle w:val="Listenabsatz"/>
+      </w:pPr>
+    </w:p>
+    <w:p>
+      <w:pPr>
+        <w:pStyle w:val="Default"/>
+        <w:ind w:left="360"/>
+        <w:rPr>
+          <w:rFonts w:ascii="Times New Roman" w:hAnsi="Times New Roman" w:cs="Times New Roman"/>
+        </w:rPr>
+      </w:pPr>
+      <w:r>
+        <w:rPr>
+          <w:rFonts w:ascii="Times New Roman" w:hAnsi="Times New Roman" w:cs="Times New Roman"/>
+        </w:rPr>
+        <w:t>Mainbaord, CPU</w:t>
+      </w:r>
+    </w:p>
+    <w:p>
+      <w:pPr>
         <w:pStyle w:val="Default"/>
         <w:rPr>
           <w:rFonts w:ascii="Times New Roman" w:hAnsi="Times New Roman" w:cs="Times New Roman"/>
@@ -189,6 +216,30 @@
     </w:p>
     <w:p>
       <w:pPr>
+        <w:pStyle w:val="Default"/>
+        <w:ind w:left="360"/>
+        <w:rPr>
+          <w:rFonts w:ascii="Times New Roman" w:hAnsi="Times New Roman" w:cs="Times New Roman"/>
+        </w:rPr>
+      </w:pPr>
+    </w:p>
+    <w:p>
+      <w:pPr>
+        <w:pStyle w:val="Default"/>
+        <w:ind w:left="360"/>
+        <w:rPr>
+          <w:rFonts w:ascii="Times New Roman" w:hAnsi="Times New Roman" w:cs="Times New Roman"/>
+        </w:rPr>
+      </w:pPr>
+      <w:r>
+        <w:rPr>
+          <w:rFonts w:ascii="Times New Roman" w:hAnsi="Times New Roman" w:cs="Times New Roman"/>
+        </w:rPr>
+        <w:t>Frequenz, Generation, Bandbreite</w:t>
+      </w:r>
+    </w:p>
+    <w:p>
+      <w:pPr>
         <w:pStyle w:val="Listenabsatz"/>
       </w:pPr>
     </w:p>
@@ -218,6 +269,22 @@
         <w:br/>
         <w:t>Welche Bandbreite/Datenübertragungsrate hat ein RAM vom Typ DDR3-1600?</w:t>
       </w:r>
+    </w:p>
+    <w:p>
+      <w:pPr>
+        <w:pStyle w:val="Default"/>
+        <w:ind w:left="360"/>
+        <w:rPr>
+          <w:color w:val="000000" w:themeColor="text1"/>
+          <w:sz w:val="20"/>
+        </w:rPr>
+      </w:pPr>
+      <w:r>
+        <w:rPr>
+          <w:rFonts w:ascii="Times New Roman" w:hAnsi="Times New Roman" w:cs="Times New Roman"/>
+        </w:rPr>
+        <w:t xml:space="preserve">1600*8 = 1200 = 12,8 GB/s </w:t>
+      </w:r>
       <w:r>
         <w:br/>
       </w:r>
@@ -270,25 +337,23 @@
           <w:color w:val="000000" w:themeColor="text1"/>
           <w:sz w:val="20"/>
         </w:rPr>
-        <w:t xml:space="preserve">: Arbeitsfrequenz = 1333 MHz, </w:t>
-      </w:r>
-      <w:proofErr w:type="gramStart"/>
+        <w:t>: Arbeits</w:t>
+      </w:r>
       <w:r>
         <w:rPr>
           <w:rFonts w:ascii="Arial" w:hAnsi="Arial" w:cs="Arial"/>
           <w:color w:val="000000" w:themeColor="text1"/>
           <w:sz w:val="20"/>
         </w:rPr>
-        <w:t>Bandbreite  =</w:t>
-      </w:r>
-      <w:proofErr w:type="gramEnd"/>
+        <w:t>frequenz = 1333 MHz, Bandbreite</w:t>
+      </w:r>
       <w:r>
         <w:rPr>
           <w:rFonts w:ascii="Arial" w:hAnsi="Arial" w:cs="Arial"/>
           <w:color w:val="000000" w:themeColor="text1"/>
           <w:sz w:val="20"/>
         </w:rPr>
-        <w:t xml:space="preserve"> 10666 Mbyte/Sek</w:t>
+        <w:t xml:space="preserve"> = 10666 Mbyte/Sek</w:t>
       </w:r>
     </w:p>
     <w:p>
@@ -597,12 +662,12 @@
       </w:tblPr>
       <w:tblGrid>
         <w:gridCol w:w="2185"/>
-        <w:gridCol w:w="775"/>
+        <w:gridCol w:w="776"/>
+        <w:gridCol w:w="1336"/>
         <w:gridCol w:w="1333"/>
-        <w:gridCol w:w="1334"/>
-        <w:gridCol w:w="1334"/>
-        <w:gridCol w:w="1334"/>
-        <w:gridCol w:w="1334"/>
+        <w:gridCol w:w="1333"/>
+        <w:gridCol w:w="1333"/>
+        <w:gridCol w:w="1333"/>
       </w:tblGrid>
       <w:tr>
         <w:tc>
@@ -808,13 +873,20 @@
             <w:pPr>
               <w:pStyle w:val="text2"/>
               <w:spacing w:before="0" w:beforeAutospacing="0" w:after="0" w:afterAutospacing="0" w:line="360" w:lineRule="auto"/>
-              <w:jc w:val="center"/>
               <w:rPr>
                 <w:rFonts w:ascii="Times New Roman" w:hAnsi="Times New Roman"/>
                 <w:sz w:val="20"/>
                 <w:szCs w:val="20"/>
               </w:rPr>
             </w:pPr>
+            <w:r>
+              <w:rPr>
+                <w:rFonts w:ascii="Times New Roman" w:hAnsi="Times New Roman"/>
+                <w:sz w:val="20"/>
+                <w:szCs w:val="20"/>
+              </w:rPr>
+              <w:t>PC337,5</w:t>
+            </w:r>
           </w:p>
         </w:tc>
         <w:tc>
@@ -832,6 +904,14 @@
                 <w:szCs w:val="20"/>
               </w:rPr>
             </w:pPr>
+            <w:r>
+              <w:rPr>
+                <w:rFonts w:ascii="Times New Roman" w:hAnsi="Times New Roman"/>
+                <w:sz w:val="20"/>
+                <w:szCs w:val="20"/>
+              </w:rPr>
+              <w:t>PC400</w:t>
+            </w:r>
           </w:p>
         </w:tc>
         <w:tc>
@@ -899,6 +979,14 @@
                 <w:szCs w:val="20"/>
               </w:rPr>
             </w:pPr>
+            <w:r>
+              <w:rPr>
+                <w:rFonts w:ascii="Times New Roman" w:hAnsi="Times New Roman"/>
+                <w:sz w:val="20"/>
+                <w:szCs w:val="20"/>
+              </w:rPr>
+              <w:t>PC1700</w:t>
+            </w:r>
           </w:p>
         </w:tc>
       </w:tr>
@@ -934,8 +1022,6 @@
               </w:rPr>
               <w:t>s</w:t>
             </w:r>
-            <w:bookmarkStart w:id="0" w:name="_GoBack"/>
-            <w:bookmarkEnd w:id="0"/>
           </w:p>
         </w:tc>
         <w:tc>
@@ -1104,16 +1190,8 @@
         <w:rPr>
           <w:rFonts w:ascii="Times New Roman" w:hAnsi="Times New Roman" w:cs="Times New Roman"/>
         </w:rPr>
-        <w:t xml:space="preserve">CPU – </w:t>
-      </w:r>
-      <w:proofErr w:type="spellStart"/>
-      <w:r>
-        <w:rPr>
-          <w:rFonts w:ascii="Times New Roman" w:hAnsi="Times New Roman" w:cs="Times New Roman"/>
-        </w:rPr>
-        <w:t>Frontsidebus</w:t>
-      </w:r>
-      <w:proofErr w:type="spellEnd"/>
+        <w:t>CPU – Frontsidebus</w:t>
+      </w:r>
     </w:p>
     <w:p>
       <w:pPr>
@@ -1121,15 +1199,12 @@
         <w:spacing w:before="240" w:after="120"/>
       </w:pPr>
       <w:r>
-        <w:t xml:space="preserve">Auch der </w:t>
-      </w:r>
-      <w:proofErr w:type="spellStart"/>
-      <w:r>
-        <w:t>Frontsidebus</w:t>
-      </w:r>
-      <w:proofErr w:type="spellEnd"/>
-      <w:r>
-        <w:t xml:space="preserve"> älterer Prozessoren war 64 Bit breit. Die typischen Arbeitsfrequenzen betrugen 100, 133, 166 und 200 MHz. AMD CPUs beherrschten die DDR-Übertragungstechnik (Double Data Rate) und konnten pro Transportvorgang 2 Datenpakete übertragen, 128 Bit also.</w:t>
+        <w:t xml:space="preserve">Auch der Frontsidebus älterer Prozessoren war 64 Bit breit. Die typischen Arbeitsfrequenzen </w:t>
+      </w:r>
+      <w:bookmarkStart w:id="0" w:name="_GoBack"/>
+      <w:bookmarkEnd w:id="0"/>
+      <w:r>
+        <w:t>betrugen 100, 133, 166 und 200 MHz. AMD CPUs beherrschten die DDR-Übertragungstechnik (Double Data Rate) und konnten pro Transportvorgang 2 Datenpakete übertragen, 128 Bit also.</w:t>
       </w:r>
     </w:p>
     <w:p>
@@ -1138,15 +1213,7 @@
         <w:spacing w:before="240" w:after="120"/>
       </w:pPr>
       <w:r>
-        <w:t>Neuere Intel-CPUs arbeiteten mit dem QDR-Verfahren (</w:t>
-      </w:r>
-      <w:proofErr w:type="spellStart"/>
-      <w:r>
-        <w:t>Quadruple</w:t>
-      </w:r>
-      <w:proofErr w:type="spellEnd"/>
-      <w:r>
-        <w:t xml:space="preserve"> Data Rate) und übertrugen 4 Datenpakete (256 Bits, bzw. 32 Byte) bei jedem Transportvorgang. Leistungsfähigere Intel-CPUs unterstützten auch höhere Arbeitsfrequenzen von 266, 333 und 400 MHz.</w:t>
+        <w:t>Neuere Intel-CPUs arbeiteten mit dem QDR-Verfahren (Quadruple Data Rate) und übertrugen 4 Datenpakete (256 Bits, bzw. 32 Byte) bei jedem Transportvorgang. Leistungsfähigere Intel-CPUs unterstützten auch höhere Arbeitsfrequenzen von 266, 333 und 400 MHz.</w:t>
       </w:r>
     </w:p>
     <w:p>
@@ -1330,17 +1397,36 @@
           <w:szCs w:val="22"/>
         </w:rPr>
         <w:tab/>
-        <w:t xml:space="preserve">8,5 </w:t>
-      </w:r>
-      <w:proofErr w:type="spellStart"/>
-      <w:r>
+        <w:t>8,5 ms</w:t>
+      </w:r>
+    </w:p>
+    <w:p>
+      <w:pPr>
+        <w:tabs>
+          <w:tab w:val="left" w:pos="1134"/>
+          <w:tab w:val="left" w:pos="5103"/>
+        </w:tabs>
         <w:rPr>
           <w:sz w:val="22"/>
           <w:szCs w:val="22"/>
         </w:rPr>
-        <w:t>ms</w:t>
-      </w:r>
-      <w:proofErr w:type="spellEnd"/>
+      </w:pPr>
+      <w:r>
+        <w:rPr>
+          <w:sz w:val="22"/>
+          <w:szCs w:val="22"/>
+        </w:rPr>
+        <w:tab/>
+        <w:t>Kapazität</w:t>
+      </w:r>
+      <w:r>
+        <w:rPr>
+          <w:sz w:val="22"/>
+          <w:szCs w:val="22"/>
+        </w:rPr>
+        <w:tab/>
+        <w:t>S-ATA II</w:t>
+      </w:r>
     </w:p>
     <w:p>
       <w:pPr>
@@ -1359,7 +1445,7 @@
           <w:szCs w:val="22"/>
         </w:rPr>
         <w:tab/>
-        <w:t>Kapazität</w:t>
+        <w:t>Zugriffszeit</w:t>
       </w:r>
       <w:r>
         <w:rPr>
@@ -1367,7 +1453,7 @@
           <w:szCs w:val="22"/>
         </w:rPr>
         <w:tab/>
-        <w:t>S-ATA II</w:t>
+        <w:t>300 MByte/s</w:t>
       </w:r>
     </w:p>
     <w:p>
@@ -1387,7 +1473,7 @@
           <w:szCs w:val="22"/>
         </w:rPr>
         <w:tab/>
-        <w:t>Zugriffszeit</w:t>
+        <w:t>Cache</w:t>
       </w:r>
       <w:r>
         <w:rPr>
@@ -1395,7 +1481,7 @@
           <w:szCs w:val="22"/>
         </w:rPr>
         <w:tab/>
-        <w:t>300 MByte/s</w:t>
+        <w:t>400 GByte</w:t>
       </w:r>
     </w:p>
     <w:p>
@@ -1415,7 +1501,7 @@
           <w:szCs w:val="22"/>
         </w:rPr>
         <w:tab/>
-        <w:t>Cache</w:t>
+        <w:t>Schnittstelle/Anschluss</w:t>
       </w:r>
       <w:r>
         <w:rPr>
@@ -1423,83 +1509,36 @@
           <w:szCs w:val="22"/>
         </w:rPr>
         <w:tab/>
-        <w:t xml:space="preserve">400 </w:t>
-      </w:r>
-      <w:proofErr w:type="spellStart"/>
-      <w:r>
+        <w:t>8 MByte</w:t>
+      </w:r>
+    </w:p>
+    <w:p>
+      <w:pPr>
+        <w:tabs>
+          <w:tab w:val="left" w:pos="1134"/>
+          <w:tab w:val="left" w:pos="5103"/>
+        </w:tabs>
         <w:rPr>
           <w:sz w:val="22"/>
           <w:szCs w:val="22"/>
         </w:rPr>
-        <w:t>GByte</w:t>
-      </w:r>
-      <w:proofErr w:type="spellEnd"/>
-    </w:p>
-    <w:p>
-      <w:pPr>
-        <w:tabs>
-          <w:tab w:val="left" w:pos="1134"/>
-          <w:tab w:val="left" w:pos="5103"/>
-        </w:tabs>
+      </w:pPr>
+      <w:r>
         <w:rPr>
           <w:sz w:val="22"/>
           <w:szCs w:val="22"/>
         </w:rPr>
-      </w:pPr>
+        <w:tab/>
+        <w:t>Datenübertragungsrate</w:t>
+      </w:r>
       <w:r>
         <w:rPr>
           <w:sz w:val="22"/>
           <w:szCs w:val="22"/>
         </w:rPr>
-        <w:lastRenderedPageBreak/>
         <w:tab/>
-        <w:t>Schnittstelle/Anschluss</w:t>
-      </w:r>
-      <w:r>
-        <w:rPr>
-          <w:sz w:val="22"/>
-          <w:szCs w:val="22"/>
-        </w:rPr>
-        <w:tab/>
-        <w:t>8 MByte</w:t>
-      </w:r>
-    </w:p>
-    <w:p>
-      <w:pPr>
-        <w:tabs>
-          <w:tab w:val="left" w:pos="1134"/>
-          <w:tab w:val="left" w:pos="5103"/>
-        </w:tabs>
-        <w:rPr>
-          <w:sz w:val="22"/>
-          <w:szCs w:val="22"/>
-        </w:rPr>
-      </w:pPr>
-      <w:r>
-        <w:rPr>
-          <w:sz w:val="22"/>
-          <w:szCs w:val="22"/>
-        </w:rPr>
-        <w:tab/>
-        <w:t>Datenübertragungsrate</w:t>
-      </w:r>
-      <w:r>
-        <w:rPr>
-          <w:sz w:val="22"/>
-          <w:szCs w:val="22"/>
-        </w:rPr>
-        <w:tab/>
-        <w:t xml:space="preserve">7200 </w:t>
-      </w:r>
-      <w:proofErr w:type="spellStart"/>
-      <w:r>
-        <w:rPr>
-          <w:sz w:val="22"/>
-          <w:szCs w:val="22"/>
-        </w:rPr>
-        <w:t>upm</w:t>
-      </w:r>
-      <w:proofErr w:type="spellEnd"/>
+        <w:t>7200 upm</w:t>
+      </w:r>
     </w:p>
     <w:p>
       <w:pPr>
@@ -1743,15 +1782,7 @@
       </w:hyperlink>
       <w:r>
         <w:br/>
-        <w:t xml:space="preserve">Weiterführende Details zu </w:t>
-      </w:r>
-      <w:proofErr w:type="spellStart"/>
-      <w:r>
-        <w:t>Intelprozessoren</w:t>
-      </w:r>
-      <w:proofErr w:type="spellEnd"/>
-      <w:r>
-        <w:t xml:space="preserve"> finden Sie unter: </w:t>
+        <w:t xml:space="preserve">Weiterführende Details zu Intelprozessoren finden Sie unter: </w:t>
       </w:r>
       <w:hyperlink r:id="rId10" w:history="1">
         <w:r>

--- a/ITS/190430_Uebungsaufgaben.docx
+++ b/ITS/190430_Uebungsaufgaben.docx
@@ -1,6 +1,6 @@
 
 <file path=word/document.xml><?xml version="1.0" encoding="utf-8"?>
-<w:document xmlns:wpc="http://schemas.microsoft.com/office/word/2010/wordprocessingCanvas" xmlns:cx="http://schemas.microsoft.com/office/drawing/2014/chartex" xmlns:cx1="http://schemas.microsoft.com/office/drawing/2015/9/8/chartex" xmlns:mc="http://schemas.openxmlformats.org/markup-compatibility/2006" xmlns:o="urn:schemas-microsoft-com:office:office" xmlns:r="http://schemas.openxmlformats.org/officeDocument/2006/relationships" xmlns:m="http://schemas.openxmlformats.org/officeDocument/2006/math" xmlns:v="urn:schemas-microsoft-com:vml" xmlns:wp14="http://schemas.microsoft.com/office/word/2010/wordprocessingDrawing" xmlns:wp="http://schemas.openxmlformats.org/drawingml/2006/wordprocessingDrawing" xmlns:w10="urn:schemas-microsoft-com:office:word" xmlns:w="http://schemas.openxmlformats.org/wordprocessingml/2006/main" xmlns:w14="http://schemas.microsoft.com/office/word/2010/wordml" xmlns:w15="http://schemas.microsoft.com/office/word/2012/wordml" xmlns:w16se="http://schemas.microsoft.com/office/word/2015/wordml/symex" xmlns:wpg="http://schemas.microsoft.com/office/word/2010/wordprocessingGroup" xmlns:wpi="http://schemas.microsoft.com/office/word/2010/wordprocessingInk" xmlns:wne="http://schemas.microsoft.com/office/word/2006/wordml" xmlns:wps="http://schemas.microsoft.com/office/word/2010/wordprocessingShape" mc:Ignorable="w14 w15 w16se wp14">
+<w:document xmlns:wpc="http://schemas.microsoft.com/office/word/2010/wordprocessingCanvas" xmlns:cx="http://schemas.microsoft.com/office/drawing/2014/chartex" xmlns:cx1="http://schemas.microsoft.com/office/drawing/2015/9/8/chartex" xmlns:cx2="http://schemas.microsoft.com/office/drawing/2015/10/21/chartex" xmlns:cx3="http://schemas.microsoft.com/office/drawing/2016/5/9/chartex" xmlns:cx4="http://schemas.microsoft.com/office/drawing/2016/5/10/chartex" xmlns:cx5="http://schemas.microsoft.com/office/drawing/2016/5/11/chartex" xmlns:cx6="http://schemas.microsoft.com/office/drawing/2016/5/12/chartex" xmlns:cx7="http://schemas.microsoft.com/office/drawing/2016/5/13/chartex" xmlns:cx8="http://schemas.microsoft.com/office/drawing/2016/5/14/chartex" xmlns:mc="http://schemas.openxmlformats.org/markup-compatibility/2006" xmlns:aink="http://schemas.microsoft.com/office/drawing/2016/ink" xmlns:am3d="http://schemas.microsoft.com/office/drawing/2017/model3d" xmlns:o="urn:schemas-microsoft-com:office:office" xmlns:r="http://schemas.openxmlformats.org/officeDocument/2006/relationships" xmlns:m="http://schemas.openxmlformats.org/officeDocument/2006/math" xmlns:v="urn:schemas-microsoft-com:vml" xmlns:wp14="http://schemas.microsoft.com/office/word/2010/wordprocessingDrawing" xmlns:wp="http://schemas.openxmlformats.org/drawingml/2006/wordprocessingDrawing" xmlns:w10="urn:schemas-microsoft-com:office:word" xmlns:w="http://schemas.openxmlformats.org/wordprocessingml/2006/main" xmlns:w14="http://schemas.microsoft.com/office/word/2010/wordml" xmlns:w15="http://schemas.microsoft.com/office/word/2012/wordml" xmlns:w16cid="http://schemas.microsoft.com/office/word/2016/wordml/cid" xmlns:w16se="http://schemas.microsoft.com/office/word/2015/wordml/symex" xmlns:wpg="http://schemas.microsoft.com/office/word/2010/wordprocessingGroup" xmlns:wpi="http://schemas.microsoft.com/office/word/2010/wordprocessingInk" xmlns:wne="http://schemas.microsoft.com/office/word/2006/wordml" xmlns:wps="http://schemas.microsoft.com/office/word/2010/wordprocessingShape" mc:Ignorable="w14 w15 w16se w16cid wp14">
   <w:body>
     <w:p>
       <w:pPr>
@@ -156,11 +156,19 @@
           <w:rFonts w:ascii="Times New Roman" w:hAnsi="Times New Roman" w:cs="Times New Roman"/>
         </w:rPr>
       </w:pPr>
-      <w:r>
-        <w:rPr>
-          <w:rFonts w:ascii="Times New Roman" w:hAnsi="Times New Roman" w:cs="Times New Roman"/>
-        </w:rPr>
-        <w:t>Mainbaord, CPU</w:t>
+      <w:proofErr w:type="spellStart"/>
+      <w:r>
+        <w:rPr>
+          <w:rFonts w:ascii="Times New Roman" w:hAnsi="Times New Roman" w:cs="Times New Roman"/>
+        </w:rPr>
+        <w:t>Mainbaord</w:t>
+      </w:r>
+      <w:proofErr w:type="spellEnd"/>
+      <w:r>
+        <w:rPr>
+          <w:rFonts w:ascii="Times New Roman" w:hAnsi="Times New Roman" w:cs="Times New Roman"/>
+        </w:rPr>
+        <w:t>, CPU</w:t>
       </w:r>
     </w:p>
     <w:p>
@@ -661,13 +669,13 @@
         <w:tblLook w:val="01E0" w:firstRow="1" w:lastRow="1" w:firstColumn="1" w:lastColumn="1" w:noHBand="0" w:noVBand="0"/>
       </w:tblPr>
       <w:tblGrid>
-        <w:gridCol w:w="2185"/>
-        <w:gridCol w:w="776"/>
-        <w:gridCol w:w="1336"/>
-        <w:gridCol w:w="1333"/>
-        <w:gridCol w:w="1333"/>
-        <w:gridCol w:w="1333"/>
-        <w:gridCol w:w="1333"/>
+        <w:gridCol w:w="2164"/>
+        <w:gridCol w:w="861"/>
+        <w:gridCol w:w="1324"/>
+        <w:gridCol w:w="1320"/>
+        <w:gridCol w:w="1320"/>
+        <w:gridCol w:w="1320"/>
+        <w:gridCol w:w="1320"/>
       </w:tblGrid>
       <w:tr>
         <w:tc>
@@ -752,6 +760,14 @@
                 <w:szCs w:val="20"/>
               </w:rPr>
             </w:pPr>
+            <w:r>
+              <w:rPr>
+                <w:rFonts w:ascii="Times New Roman" w:hAnsi="Times New Roman"/>
+                <w:sz w:val="20"/>
+                <w:szCs w:val="20"/>
+              </w:rPr>
+              <w:t>DDR</w:t>
+            </w:r>
           </w:p>
         </w:tc>
         <w:tc>
@@ -769,6 +785,14 @@
                 <w:szCs w:val="20"/>
               </w:rPr>
             </w:pPr>
+            <w:r>
+              <w:rPr>
+                <w:rFonts w:ascii="Times New Roman" w:hAnsi="Times New Roman"/>
+                <w:sz w:val="20"/>
+                <w:szCs w:val="20"/>
+              </w:rPr>
+              <w:t>DDR2</w:t>
+            </w:r>
           </w:p>
         </w:tc>
         <w:tc>
@@ -786,6 +810,14 @@
                 <w:szCs w:val="20"/>
               </w:rPr>
             </w:pPr>
+            <w:r>
+              <w:rPr>
+                <w:rFonts w:ascii="Times New Roman" w:hAnsi="Times New Roman"/>
+                <w:sz w:val="20"/>
+                <w:szCs w:val="20"/>
+              </w:rPr>
+              <w:t>DDR3</w:t>
+            </w:r>
           </w:p>
         </w:tc>
         <w:tc>
@@ -803,6 +835,14 @@
                 <w:szCs w:val="20"/>
               </w:rPr>
             </w:pPr>
+            <w:r>
+              <w:rPr>
+                <w:rFonts w:ascii="Times New Roman" w:hAnsi="Times New Roman"/>
+                <w:sz w:val="20"/>
+                <w:szCs w:val="20"/>
+              </w:rPr>
+              <w:t>DDR4</w:t>
+            </w:r>
           </w:p>
         </w:tc>
       </w:tr>
@@ -879,6 +919,14 @@
                 <w:szCs w:val="20"/>
               </w:rPr>
             </w:pPr>
+            <w:r>
+              <w:rPr>
+                <w:rFonts w:ascii="Times New Roman" w:hAnsi="Times New Roman"/>
+                <w:sz w:val="20"/>
+                <w:szCs w:val="20"/>
+              </w:rPr>
+              <w:t xml:space="preserve">    </w:t>
+            </w:r>
             <w:r>
               <w:rPr>
                 <w:rFonts w:ascii="Times New Roman" w:hAnsi="Times New Roman"/>
@@ -1039,6 +1087,14 @@
                 <w:szCs w:val="20"/>
               </w:rPr>
             </w:pPr>
+            <w:r>
+              <w:rPr>
+                <w:rFonts w:ascii="Times New Roman" w:hAnsi="Times New Roman"/>
+                <w:sz w:val="20"/>
+                <w:szCs w:val="20"/>
+              </w:rPr>
+              <w:t>PC1064</w:t>
+            </w:r>
           </w:p>
         </w:tc>
         <w:tc>
@@ -1190,8 +1246,16 @@
         <w:rPr>
           <w:rFonts w:ascii="Times New Roman" w:hAnsi="Times New Roman" w:cs="Times New Roman"/>
         </w:rPr>
-        <w:t>CPU – Frontsidebus</w:t>
-      </w:r>
+        <w:t xml:space="preserve">CPU – </w:t>
+      </w:r>
+      <w:proofErr w:type="spellStart"/>
+      <w:r>
+        <w:rPr>
+          <w:rFonts w:ascii="Times New Roman" w:hAnsi="Times New Roman" w:cs="Times New Roman"/>
+        </w:rPr>
+        <w:t>Frontsidebus</w:t>
+      </w:r>
+      <w:proofErr w:type="spellEnd"/>
     </w:p>
     <w:p>
       <w:pPr>
@@ -1199,12 +1263,15 @@
         <w:spacing w:before="240" w:after="120"/>
       </w:pPr>
       <w:r>
-        <w:t xml:space="preserve">Auch der Frontsidebus älterer Prozessoren war 64 Bit breit. Die typischen Arbeitsfrequenzen </w:t>
-      </w:r>
-      <w:bookmarkStart w:id="0" w:name="_GoBack"/>
-      <w:bookmarkEnd w:id="0"/>
-      <w:r>
-        <w:t>betrugen 100, 133, 166 und 200 MHz. AMD CPUs beherrschten die DDR-Übertragungstechnik (Double Data Rate) und konnten pro Transportvorgang 2 Datenpakete übertragen, 128 Bit also.</w:t>
+        <w:t xml:space="preserve">Auch der </w:t>
+      </w:r>
+      <w:proofErr w:type="spellStart"/>
+      <w:r>
+        <w:t>Frontsidebus</w:t>
+      </w:r>
+      <w:proofErr w:type="spellEnd"/>
+      <w:r>
+        <w:t xml:space="preserve"> älterer Prozessoren war 64 Bit breit. Die typischen Arbeitsfrequenzen betrugen 100, 133, 166 und 200 MHz. AMD CPUs beherrschten die DDR-Übertragungstechnik (Double Data Rate) und konnten pro Transportvorgang 2 Datenpakete übertragen, 128 Bit also.</w:t>
       </w:r>
     </w:p>
     <w:p>
@@ -1213,7 +1280,15 @@
         <w:spacing w:before="240" w:after="120"/>
       </w:pPr>
       <w:r>
-        <w:t>Neuere Intel-CPUs arbeiteten mit dem QDR-Verfahren (Quadruple Data Rate) und übertrugen 4 Datenpakete (256 Bits, bzw. 32 Byte) bei jedem Transportvorgang. Leistungsfähigere Intel-CPUs unterstützten auch höhere Arbeitsfrequenzen von 266, 333 und 400 MHz.</w:t>
+        <w:t>Neuere Intel-CPUs arbeiteten mit dem QDR-Verfahren (</w:t>
+      </w:r>
+      <w:proofErr w:type="spellStart"/>
+      <w:r>
+        <w:t>Quadruple</w:t>
+      </w:r>
+      <w:proofErr w:type="spellEnd"/>
+      <w:r>
+        <w:t xml:space="preserve"> Data Rate) und übertrugen 4 Datenpakete (256 Bits, bzw. 32 Byte) bei jedem Transportvorgang. Leistungsfähigere Intel-CPUs unterstützten auch höhere Arbeitsfrequenzen von 266, 333 und 400 MHz.</w:t>
       </w:r>
     </w:p>
     <w:p>
@@ -1286,6 +1361,40 @@
           <w:rFonts w:ascii="Times New Roman" w:hAnsi="Times New Roman" w:cs="Times New Roman"/>
         </w:rPr>
         <w:t>?</w:t>
+      </w:r>
+    </w:p>
+    <w:p>
+      <w:pPr>
+        <w:pStyle w:val="Default"/>
+        <w:rPr>
+          <w:rFonts w:ascii="Times New Roman" w:hAnsi="Times New Roman" w:cs="Times New Roman"/>
+        </w:rPr>
+      </w:pPr>
+      <w:r>
+        <w:rPr>
+          <w:rFonts w:ascii="Times New Roman" w:hAnsi="Times New Roman" w:cs="Times New Roman"/>
+        </w:rPr>
+        <w:t>FSB (AMD): 200*16 = 3200</w:t>
+      </w:r>
+    </w:p>
+    <w:p>
+      <w:pPr>
+        <w:pStyle w:val="Default"/>
+        <w:rPr>
+          <w:rFonts w:ascii="Times New Roman" w:hAnsi="Times New Roman" w:cs="Times New Roman"/>
+        </w:rPr>
+      </w:pPr>
+      <w:r>
+        <w:rPr>
+          <w:rFonts w:ascii="Times New Roman" w:hAnsi="Times New Roman" w:cs="Times New Roman"/>
+        </w:rPr>
+        <w:t xml:space="preserve">FSB (Intel): </w:t>
+      </w:r>
+      <w:r>
+        <w:rPr>
+          <w:rFonts w:ascii="Times New Roman" w:hAnsi="Times New Roman" w:cs="Times New Roman"/>
+        </w:rPr>
+        <w:t>400*32 = 12800</w:t>
       </w:r>
     </w:p>
     <w:p>
@@ -1313,6 +1422,7 @@
         <w:rPr>
           <w:rFonts w:ascii="Times New Roman" w:hAnsi="Times New Roman" w:cs="Times New Roman"/>
         </w:rPr>
+        <w:lastRenderedPageBreak/>
         <w:t>Nennen Sie 5 wichtige Leistungsmerkmale von CPUs und erläutern Sie sie knapp.</w:t>
       </w:r>
     </w:p>
@@ -1321,7 +1431,84 @@
         <w:pStyle w:val="Default"/>
         <w:ind w:left="360"/>
         <w:rPr>
-          <w:noProof/>
+          <w:rFonts w:ascii="Times New Roman" w:hAnsi="Times New Roman" w:cs="Times New Roman"/>
+        </w:rPr>
+      </w:pPr>
+      <w:r>
+        <w:rPr>
+          <w:rFonts w:ascii="Times New Roman" w:hAnsi="Times New Roman" w:cs="Times New Roman"/>
+        </w:rPr>
+        <w:t>Taktfrequenz</w:t>
+      </w:r>
+    </w:p>
+    <w:p>
+      <w:pPr>
+        <w:pStyle w:val="Default"/>
+        <w:ind w:left="360"/>
+        <w:rPr>
+          <w:rFonts w:ascii="Times New Roman" w:hAnsi="Times New Roman" w:cs="Times New Roman"/>
+        </w:rPr>
+      </w:pPr>
+      <w:r>
+        <w:rPr>
+          <w:rFonts w:ascii="Times New Roman" w:hAnsi="Times New Roman" w:cs="Times New Roman"/>
+        </w:rPr>
+        <w:t>Anzahl der physischen Kerne</w:t>
+      </w:r>
+    </w:p>
+    <w:p>
+      <w:pPr>
+        <w:pStyle w:val="Default"/>
+        <w:ind w:left="360"/>
+        <w:rPr>
+          <w:rFonts w:ascii="Times New Roman" w:hAnsi="Times New Roman" w:cs="Times New Roman"/>
+        </w:rPr>
+      </w:pPr>
+      <w:r>
+        <w:rPr>
+          <w:rFonts w:ascii="Times New Roman" w:hAnsi="Times New Roman" w:cs="Times New Roman"/>
+        </w:rPr>
+        <w:t>Spannung</w:t>
+      </w:r>
+    </w:p>
+    <w:p>
+      <w:pPr>
+        <w:pStyle w:val="Default"/>
+        <w:ind w:left="360"/>
+        <w:rPr>
+          <w:rFonts w:ascii="Times New Roman" w:hAnsi="Times New Roman" w:cs="Times New Roman"/>
+        </w:rPr>
+      </w:pPr>
+      <w:r>
+        <w:rPr>
+          <w:rFonts w:ascii="Times New Roman" w:hAnsi="Times New Roman" w:cs="Times New Roman"/>
+        </w:rPr>
+        <w:t>Architektur</w:t>
+      </w:r>
+    </w:p>
+    <w:p>
+      <w:pPr>
+        <w:pStyle w:val="Default"/>
+        <w:ind w:left="360"/>
+        <w:rPr>
+          <w:rFonts w:ascii="Times New Roman" w:hAnsi="Times New Roman" w:cs="Times New Roman"/>
+        </w:rPr>
+      </w:pPr>
+      <w:proofErr w:type="spellStart"/>
+      <w:r>
+        <w:rPr>
+          <w:rFonts w:ascii="Times New Roman" w:hAnsi="Times New Roman" w:cs="Times New Roman"/>
+        </w:rPr>
+        <w:t>Litographie</w:t>
+      </w:r>
+      <w:proofErr w:type="spellEnd"/>
+    </w:p>
+    <w:p>
+      <w:pPr>
+        <w:pStyle w:val="Default"/>
+        <w:ind w:left="360"/>
+        <w:rPr>
+          <w:rFonts w:ascii="Times New Roman" w:hAnsi="Times New Roman" w:cs="Times New Roman"/>
         </w:rPr>
       </w:pPr>
     </w:p>
@@ -1397,7 +1584,13 @@
           <w:szCs w:val="22"/>
         </w:rPr>
         <w:tab/>
-        <w:t>8,5 ms</w:t>
+      </w:r>
+      <w:r>
+        <w:rPr>
+          <w:sz w:val="22"/>
+          <w:szCs w:val="22"/>
+        </w:rPr>
+        <w:t>3,5“</w:t>
       </w:r>
     </w:p>
     <w:p>
@@ -1425,7 +1618,20 @@
           <w:szCs w:val="22"/>
         </w:rPr>
         <w:tab/>
-        <w:t>S-ATA II</w:t>
+      </w:r>
+      <w:r>
+        <w:rPr>
+          <w:sz w:val="22"/>
+          <w:szCs w:val="22"/>
+        </w:rPr>
+        <w:t>400 GByte</w:t>
+      </w:r>
+      <w:r>
+        <w:rPr>
+          <w:sz w:val="22"/>
+          <w:szCs w:val="22"/>
+        </w:rPr>
+        <w:t xml:space="preserve"> </w:t>
       </w:r>
     </w:p>
     <w:p>
@@ -1453,7 +1659,29 @@
           <w:szCs w:val="22"/>
         </w:rPr>
         <w:tab/>
-        <w:t>300 MByte/s</w:t>
+      </w:r>
+      <w:r>
+        <w:rPr>
+          <w:sz w:val="22"/>
+          <w:szCs w:val="22"/>
+        </w:rPr>
+        <w:t xml:space="preserve">8,5 </w:t>
+      </w:r>
+      <w:proofErr w:type="spellStart"/>
+      <w:r>
+        <w:rPr>
+          <w:sz w:val="22"/>
+          <w:szCs w:val="22"/>
+        </w:rPr>
+        <w:t>ms</w:t>
+      </w:r>
+      <w:proofErr w:type="spellEnd"/>
+      <w:r>
+        <w:rPr>
+          <w:sz w:val="22"/>
+          <w:szCs w:val="22"/>
+        </w:rPr>
+        <w:t xml:space="preserve"> </w:t>
       </w:r>
     </w:p>
     <w:p>
@@ -1481,7 +1709,13 @@
           <w:szCs w:val="22"/>
         </w:rPr>
         <w:tab/>
-        <w:t>400 GByte</w:t>
+      </w:r>
+      <w:r>
+        <w:rPr>
+          <w:sz w:val="22"/>
+          <w:szCs w:val="22"/>
+        </w:rPr>
+        <w:t>8 MByte</w:t>
       </w:r>
     </w:p>
     <w:p>
@@ -1509,7 +1743,20 @@
           <w:szCs w:val="22"/>
         </w:rPr>
         <w:tab/>
-        <w:t>8 MByte</w:t>
+      </w:r>
+      <w:r>
+        <w:rPr>
+          <w:sz w:val="22"/>
+          <w:szCs w:val="22"/>
+        </w:rPr>
+        <w:t>S-ATA II</w:t>
+      </w:r>
+      <w:r>
+        <w:rPr>
+          <w:sz w:val="22"/>
+          <w:szCs w:val="22"/>
+        </w:rPr>
+        <w:t xml:space="preserve"> </w:t>
       </w:r>
     </w:p>
     <w:p>
@@ -1537,7 +1784,20 @@
           <w:szCs w:val="22"/>
         </w:rPr>
         <w:tab/>
-        <w:t>7200 upm</w:t>
+      </w:r>
+      <w:r>
+        <w:rPr>
+          <w:sz w:val="22"/>
+          <w:szCs w:val="22"/>
+        </w:rPr>
+        <w:t>300 MByte/s</w:t>
+      </w:r>
+      <w:r>
+        <w:rPr>
+          <w:sz w:val="22"/>
+          <w:szCs w:val="22"/>
+        </w:rPr>
+        <w:t xml:space="preserve">  </w:t>
       </w:r>
     </w:p>
     <w:p>
@@ -1565,8 +1825,25 @@
           <w:szCs w:val="22"/>
         </w:rPr>
         <w:tab/>
-        <w:t>3,5“</w:t>
-      </w:r>
+      </w:r>
+      <w:r>
+        <w:rPr>
+          <w:sz w:val="22"/>
+          <w:szCs w:val="22"/>
+        </w:rPr>
+        <w:t xml:space="preserve">7200 </w:t>
+      </w:r>
+      <w:proofErr w:type="spellStart"/>
+      <w:r>
+        <w:rPr>
+          <w:sz w:val="22"/>
+          <w:szCs w:val="22"/>
+        </w:rPr>
+        <w:t>upm</w:t>
+      </w:r>
+      <w:bookmarkStart w:id="0" w:name="_GoBack"/>
+      <w:bookmarkEnd w:id="0"/>
+      <w:proofErr w:type="spellEnd"/>
     </w:p>
     <w:p>
       <w:pPr>
@@ -1782,7 +2059,15 @@
       </w:hyperlink>
       <w:r>
         <w:br/>
-        <w:t xml:space="preserve">Weiterführende Details zu Intelprozessoren finden Sie unter: </w:t>
+        <w:t xml:space="preserve">Weiterführende Details zu </w:t>
+      </w:r>
+      <w:proofErr w:type="spellStart"/>
+      <w:r>
+        <w:t>Intelprozessoren</w:t>
+      </w:r>
+      <w:proofErr w:type="spellEnd"/>
+      <w:r>
+        <w:t xml:space="preserve"> finden Sie unter: </w:t>
       </w:r>
       <w:hyperlink r:id="rId10" w:history="1">
         <w:r>
@@ -1807,7 +2092,7 @@
 </file>
 
 <file path=word/endnotes.xml><?xml version="1.0" encoding="utf-8"?>
-<w:endnotes xmlns:wpc="http://schemas.microsoft.com/office/word/2010/wordprocessingCanvas" xmlns:cx="http://schemas.microsoft.com/office/drawing/2014/chartex" xmlns:cx1="http://schemas.microsoft.com/office/drawing/2015/9/8/chartex" xmlns:mc="http://schemas.openxmlformats.org/markup-compatibility/2006" xmlns:o="urn:schemas-microsoft-com:office:office" xmlns:r="http://schemas.openxmlformats.org/officeDocument/2006/relationships" xmlns:m="http://schemas.openxmlformats.org/officeDocument/2006/math" xmlns:v="urn:schemas-microsoft-com:vml" xmlns:wp14="http://schemas.microsoft.com/office/word/2010/wordprocessingDrawing" xmlns:wp="http://schemas.openxmlformats.org/drawingml/2006/wordprocessingDrawing" xmlns:w10="urn:schemas-microsoft-com:office:word" xmlns:w="http://schemas.openxmlformats.org/wordprocessingml/2006/main" xmlns:w14="http://schemas.microsoft.com/office/word/2010/wordml" xmlns:w15="http://schemas.microsoft.com/office/word/2012/wordml" xmlns:w16se="http://schemas.microsoft.com/office/word/2015/wordml/symex" xmlns:wpg="http://schemas.microsoft.com/office/word/2010/wordprocessingGroup" xmlns:wpi="http://schemas.microsoft.com/office/word/2010/wordprocessingInk" xmlns:wne="http://schemas.microsoft.com/office/word/2006/wordml" xmlns:wps="http://schemas.microsoft.com/office/word/2010/wordprocessingShape" mc:Ignorable="w14 w15 w16se wp14">
+<w:endnotes xmlns:wpc="http://schemas.microsoft.com/office/word/2010/wordprocessingCanvas" xmlns:cx="http://schemas.microsoft.com/office/drawing/2014/chartex" xmlns:cx1="http://schemas.microsoft.com/office/drawing/2015/9/8/chartex" xmlns:cx2="http://schemas.microsoft.com/office/drawing/2015/10/21/chartex" xmlns:cx3="http://schemas.microsoft.com/office/drawing/2016/5/9/chartex" xmlns:cx4="http://schemas.microsoft.com/office/drawing/2016/5/10/chartex" xmlns:cx5="http://schemas.microsoft.com/office/drawing/2016/5/11/chartex" xmlns:cx6="http://schemas.microsoft.com/office/drawing/2016/5/12/chartex" xmlns:cx7="http://schemas.microsoft.com/office/drawing/2016/5/13/chartex" xmlns:cx8="http://schemas.microsoft.com/office/drawing/2016/5/14/chartex" xmlns:mc="http://schemas.openxmlformats.org/markup-compatibility/2006" xmlns:aink="http://schemas.microsoft.com/office/drawing/2016/ink" xmlns:am3d="http://schemas.microsoft.com/office/drawing/2017/model3d" xmlns:o="urn:schemas-microsoft-com:office:office" xmlns:r="http://schemas.openxmlformats.org/officeDocument/2006/relationships" xmlns:m="http://schemas.openxmlformats.org/officeDocument/2006/math" xmlns:v="urn:schemas-microsoft-com:vml" xmlns:wp14="http://schemas.microsoft.com/office/word/2010/wordprocessingDrawing" xmlns:wp="http://schemas.openxmlformats.org/drawingml/2006/wordprocessingDrawing" xmlns:w10="urn:schemas-microsoft-com:office:word" xmlns:w="http://schemas.openxmlformats.org/wordprocessingml/2006/main" xmlns:w14="http://schemas.microsoft.com/office/word/2010/wordml" xmlns:w15="http://schemas.microsoft.com/office/word/2012/wordml" xmlns:w16cid="http://schemas.microsoft.com/office/word/2016/wordml/cid" xmlns:w16se="http://schemas.microsoft.com/office/word/2015/wordml/symex" xmlns:wpg="http://schemas.microsoft.com/office/word/2010/wordprocessingGroup" xmlns:wpi="http://schemas.microsoft.com/office/word/2010/wordprocessingInk" xmlns:wne="http://schemas.microsoft.com/office/word/2006/wordml" xmlns:wps="http://schemas.microsoft.com/office/word/2010/wordprocessingShape" mc:Ignorable="w14 w15 w16se w16cid wp14">
   <w:endnote w:type="separator" w:id="-1">
     <w:p>
       <w:r>
@@ -1826,7 +2111,7 @@
 </file>
 
 <file path=word/footer1.xml><?xml version="1.0" encoding="utf-8"?>
-<w:ftr xmlns:wpc="http://schemas.microsoft.com/office/word/2010/wordprocessingCanvas" xmlns:cx="http://schemas.microsoft.com/office/drawing/2014/chartex" xmlns:cx1="http://schemas.microsoft.com/office/drawing/2015/9/8/chartex" xmlns:mc="http://schemas.openxmlformats.org/markup-compatibility/2006" xmlns:o="urn:schemas-microsoft-com:office:office" xmlns:r="http://schemas.openxmlformats.org/officeDocument/2006/relationships" xmlns:m="http://schemas.openxmlformats.org/officeDocument/2006/math" xmlns:v="urn:schemas-microsoft-com:vml" xmlns:wp14="http://schemas.microsoft.com/office/word/2010/wordprocessingDrawing" xmlns:wp="http://schemas.openxmlformats.org/drawingml/2006/wordprocessingDrawing" xmlns:w10="urn:schemas-microsoft-com:office:word" xmlns:w="http://schemas.openxmlformats.org/wordprocessingml/2006/main" xmlns:w14="http://schemas.microsoft.com/office/word/2010/wordml" xmlns:w15="http://schemas.microsoft.com/office/word/2012/wordml" xmlns:w16se="http://schemas.microsoft.com/office/word/2015/wordml/symex" xmlns:wpg="http://schemas.microsoft.com/office/word/2010/wordprocessingGroup" xmlns:wpi="http://schemas.microsoft.com/office/word/2010/wordprocessingInk" xmlns:wne="http://schemas.microsoft.com/office/word/2006/wordml" xmlns:wps="http://schemas.microsoft.com/office/word/2010/wordprocessingShape" mc:Ignorable="w14 w15 w16se wp14">
+<w:ftr xmlns:wpc="http://schemas.microsoft.com/office/word/2010/wordprocessingCanvas" xmlns:cx="http://schemas.microsoft.com/office/drawing/2014/chartex" xmlns:cx1="http://schemas.microsoft.com/office/drawing/2015/9/8/chartex" xmlns:cx2="http://schemas.microsoft.com/office/drawing/2015/10/21/chartex" xmlns:cx3="http://schemas.microsoft.com/office/drawing/2016/5/9/chartex" xmlns:cx4="http://schemas.microsoft.com/office/drawing/2016/5/10/chartex" xmlns:cx5="http://schemas.microsoft.com/office/drawing/2016/5/11/chartex" xmlns:cx6="http://schemas.microsoft.com/office/drawing/2016/5/12/chartex" xmlns:cx7="http://schemas.microsoft.com/office/drawing/2016/5/13/chartex" xmlns:cx8="http://schemas.microsoft.com/office/drawing/2016/5/14/chartex" xmlns:mc="http://schemas.openxmlformats.org/markup-compatibility/2006" xmlns:aink="http://schemas.microsoft.com/office/drawing/2016/ink" xmlns:am3d="http://schemas.microsoft.com/office/drawing/2017/model3d" xmlns:o="urn:schemas-microsoft-com:office:office" xmlns:r="http://schemas.openxmlformats.org/officeDocument/2006/relationships" xmlns:m="http://schemas.openxmlformats.org/officeDocument/2006/math" xmlns:v="urn:schemas-microsoft-com:vml" xmlns:wp14="http://schemas.microsoft.com/office/word/2010/wordprocessingDrawing" xmlns:wp="http://schemas.openxmlformats.org/drawingml/2006/wordprocessingDrawing" xmlns:w10="urn:schemas-microsoft-com:office:word" xmlns:w="http://schemas.openxmlformats.org/wordprocessingml/2006/main" xmlns:w14="http://schemas.microsoft.com/office/word/2010/wordml" xmlns:w15="http://schemas.microsoft.com/office/word/2012/wordml" xmlns:w16cid="http://schemas.microsoft.com/office/word/2016/wordml/cid" xmlns:w16se="http://schemas.microsoft.com/office/word/2015/wordml/symex" xmlns:wpg="http://schemas.microsoft.com/office/word/2010/wordprocessingGroup" xmlns:wpi="http://schemas.microsoft.com/office/word/2010/wordprocessingInk" xmlns:wne="http://schemas.microsoft.com/office/word/2006/wordml" xmlns:wps="http://schemas.microsoft.com/office/word/2010/wordprocessingShape" mc:Ignorable="w14 w15 w16se w16cid wp14">
   <w:p>
     <w:pPr>
       <w:pStyle w:val="Kopfzeile"/>
@@ -1884,7 +2169,7 @@
 </file>
 
 <file path=word/footnotes.xml><?xml version="1.0" encoding="utf-8"?>
-<w:footnotes xmlns:wpc="http://schemas.microsoft.com/office/word/2010/wordprocessingCanvas" xmlns:cx="http://schemas.microsoft.com/office/drawing/2014/chartex" xmlns:cx1="http://schemas.microsoft.com/office/drawing/2015/9/8/chartex" xmlns:mc="http://schemas.openxmlformats.org/markup-compatibility/2006" xmlns:o="urn:schemas-microsoft-com:office:office" xmlns:r="http://schemas.openxmlformats.org/officeDocument/2006/relationships" xmlns:m="http://schemas.openxmlformats.org/officeDocument/2006/math" xmlns:v="urn:schemas-microsoft-com:vml" xmlns:wp14="http://schemas.microsoft.com/office/word/2010/wordprocessingDrawing" xmlns:wp="http://schemas.openxmlformats.org/drawingml/2006/wordprocessingDrawing" xmlns:w10="urn:schemas-microsoft-com:office:word" xmlns:w="http://schemas.openxmlformats.org/wordprocessingml/2006/main" xmlns:w14="http://schemas.microsoft.com/office/word/2010/wordml" xmlns:w15="http://schemas.microsoft.com/office/word/2012/wordml" xmlns:w16se="http://schemas.microsoft.com/office/word/2015/wordml/symex" xmlns:wpg="http://schemas.microsoft.com/office/word/2010/wordprocessingGroup" xmlns:wpi="http://schemas.microsoft.com/office/word/2010/wordprocessingInk" xmlns:wne="http://schemas.microsoft.com/office/word/2006/wordml" xmlns:wps="http://schemas.microsoft.com/office/word/2010/wordprocessingShape" mc:Ignorable="w14 w15 w16se wp14">
+<w:footnotes xmlns:wpc="http://schemas.microsoft.com/office/word/2010/wordprocessingCanvas" xmlns:cx="http://schemas.microsoft.com/office/drawing/2014/chartex" xmlns:cx1="http://schemas.microsoft.com/office/drawing/2015/9/8/chartex" xmlns:cx2="http://schemas.microsoft.com/office/drawing/2015/10/21/chartex" xmlns:cx3="http://schemas.microsoft.com/office/drawing/2016/5/9/chartex" xmlns:cx4="http://schemas.microsoft.com/office/drawing/2016/5/10/chartex" xmlns:cx5="http://schemas.microsoft.com/office/drawing/2016/5/11/chartex" xmlns:cx6="http://schemas.microsoft.com/office/drawing/2016/5/12/chartex" xmlns:cx7="http://schemas.microsoft.com/office/drawing/2016/5/13/chartex" xmlns:cx8="http://schemas.microsoft.com/office/drawing/2016/5/14/chartex" xmlns:mc="http://schemas.openxmlformats.org/markup-compatibility/2006" xmlns:aink="http://schemas.microsoft.com/office/drawing/2016/ink" xmlns:am3d="http://schemas.microsoft.com/office/drawing/2017/model3d" xmlns:o="urn:schemas-microsoft-com:office:office" xmlns:r="http://schemas.openxmlformats.org/officeDocument/2006/relationships" xmlns:m="http://schemas.openxmlformats.org/officeDocument/2006/math" xmlns:v="urn:schemas-microsoft-com:vml" xmlns:wp14="http://schemas.microsoft.com/office/word/2010/wordprocessingDrawing" xmlns:wp="http://schemas.openxmlformats.org/drawingml/2006/wordprocessingDrawing" xmlns:w10="urn:schemas-microsoft-com:office:word" xmlns:w="http://schemas.openxmlformats.org/wordprocessingml/2006/main" xmlns:w14="http://schemas.microsoft.com/office/word/2010/wordml" xmlns:w15="http://schemas.microsoft.com/office/word/2012/wordml" xmlns:w16cid="http://schemas.microsoft.com/office/word/2016/wordml/cid" xmlns:w16se="http://schemas.microsoft.com/office/word/2015/wordml/symex" xmlns:wpg="http://schemas.microsoft.com/office/word/2010/wordprocessingGroup" xmlns:wpi="http://schemas.microsoft.com/office/word/2010/wordprocessingInk" xmlns:wne="http://schemas.microsoft.com/office/word/2006/wordml" xmlns:wps="http://schemas.microsoft.com/office/word/2010/wordprocessingShape" mc:Ignorable="w14 w15 w16se w16cid wp14">
   <w:footnote w:type="separator" w:id="-1">
     <w:p>
       <w:r>
@@ -1903,7 +2188,7 @@
 </file>
 
 <file path=word/numbering.xml><?xml version="1.0" encoding="utf-8"?>
-<w:numbering xmlns:wpc="http://schemas.microsoft.com/office/word/2010/wordprocessingCanvas" xmlns:cx="http://schemas.microsoft.com/office/drawing/2014/chartex" xmlns:cx1="http://schemas.microsoft.com/office/drawing/2015/9/8/chartex" xmlns:mc="http://schemas.openxmlformats.org/markup-compatibility/2006" xmlns:o="urn:schemas-microsoft-com:office:office" xmlns:r="http://schemas.openxmlformats.org/officeDocument/2006/relationships" xmlns:m="http://schemas.openxmlformats.org/officeDocument/2006/math" xmlns:v="urn:schemas-microsoft-com:vml" xmlns:wp14="http://schemas.microsoft.com/office/word/2010/wordprocessingDrawing" xmlns:wp="http://schemas.openxmlformats.org/drawingml/2006/wordprocessingDrawing" xmlns:w10="urn:schemas-microsoft-com:office:word" xmlns:w="http://schemas.openxmlformats.org/wordprocessingml/2006/main" xmlns:w14="http://schemas.microsoft.com/office/word/2010/wordml" xmlns:w15="http://schemas.microsoft.com/office/word/2012/wordml" xmlns:w16se="http://schemas.microsoft.com/office/word/2015/wordml/symex" xmlns:wpg="http://schemas.microsoft.com/office/word/2010/wordprocessingGroup" xmlns:wpi="http://schemas.microsoft.com/office/word/2010/wordprocessingInk" xmlns:wne="http://schemas.microsoft.com/office/word/2006/wordml" xmlns:wps="http://schemas.microsoft.com/office/word/2010/wordprocessingShape" mc:Ignorable="w14 w15 w16se wp14">
+<w:numbering xmlns:wpc="http://schemas.microsoft.com/office/word/2010/wordprocessingCanvas" xmlns:cx="http://schemas.microsoft.com/office/drawing/2014/chartex" xmlns:cx1="http://schemas.microsoft.com/office/drawing/2015/9/8/chartex" xmlns:cx2="http://schemas.microsoft.com/office/drawing/2015/10/21/chartex" xmlns:cx3="http://schemas.microsoft.com/office/drawing/2016/5/9/chartex" xmlns:cx4="http://schemas.microsoft.com/office/drawing/2016/5/10/chartex" xmlns:cx5="http://schemas.microsoft.com/office/drawing/2016/5/11/chartex" xmlns:cx6="http://schemas.microsoft.com/office/drawing/2016/5/12/chartex" xmlns:cx7="http://schemas.microsoft.com/office/drawing/2016/5/13/chartex" xmlns:cx8="http://schemas.microsoft.com/office/drawing/2016/5/14/chartex" xmlns:mc="http://schemas.openxmlformats.org/markup-compatibility/2006" xmlns:aink="http://schemas.microsoft.com/office/drawing/2016/ink" xmlns:am3d="http://schemas.microsoft.com/office/drawing/2017/model3d" xmlns:o="urn:schemas-microsoft-com:office:office" xmlns:r="http://schemas.openxmlformats.org/officeDocument/2006/relationships" xmlns:m="http://schemas.openxmlformats.org/officeDocument/2006/math" xmlns:v="urn:schemas-microsoft-com:vml" xmlns:wp14="http://schemas.microsoft.com/office/word/2010/wordprocessingDrawing" xmlns:wp="http://schemas.openxmlformats.org/drawingml/2006/wordprocessingDrawing" xmlns:w10="urn:schemas-microsoft-com:office:word" xmlns:w="http://schemas.openxmlformats.org/wordprocessingml/2006/main" xmlns:w14="http://schemas.microsoft.com/office/word/2010/wordml" xmlns:w15="http://schemas.microsoft.com/office/word/2012/wordml" xmlns:w16cid="http://schemas.microsoft.com/office/word/2016/wordml/cid" xmlns:w16se="http://schemas.microsoft.com/office/word/2015/wordml/symex" xmlns:wpg="http://schemas.microsoft.com/office/word/2010/wordprocessingGroup" xmlns:wpi="http://schemas.microsoft.com/office/word/2010/wordprocessingInk" xmlns:wne="http://schemas.microsoft.com/office/word/2006/wordml" xmlns:wps="http://schemas.microsoft.com/office/word/2010/wordprocessingShape" mc:Ignorable="w14 w15 w16se w16cid wp14">
   <w:abstractNum w:abstractNumId="0" w15:restartNumberingAfterBreak="0">
     <w:nsid w:val="00000002"/>
     <w:multiLevelType w:val="singleLevel"/>
@@ -2887,7 +3172,7 @@
 </file>
 
 <file path=word/styles.xml><?xml version="1.0" encoding="utf-8"?>
-<w:styles xmlns:mc="http://schemas.openxmlformats.org/markup-compatibility/2006" xmlns:r="http://schemas.openxmlformats.org/officeDocument/2006/relationships" xmlns:w="http://schemas.openxmlformats.org/wordprocessingml/2006/main" xmlns:w14="http://schemas.microsoft.com/office/word/2010/wordml" xmlns:w15="http://schemas.microsoft.com/office/word/2012/wordml" xmlns:w16se="http://schemas.microsoft.com/office/word/2015/wordml/symex" mc:Ignorable="w14 w15 w16se">
+<w:styles xmlns:mc="http://schemas.openxmlformats.org/markup-compatibility/2006" xmlns:r="http://schemas.openxmlformats.org/officeDocument/2006/relationships" xmlns:w="http://schemas.openxmlformats.org/wordprocessingml/2006/main" xmlns:w14="http://schemas.microsoft.com/office/word/2010/wordml" xmlns:w15="http://schemas.microsoft.com/office/word/2012/wordml" xmlns:w16cid="http://schemas.microsoft.com/office/word/2016/wordml/cid" xmlns:w16se="http://schemas.microsoft.com/office/word/2015/wordml/symex" mc:Ignorable="w14 w15 w16se w16cid">
   <w:docDefaults>
     <w:rPrDefault>
       <w:rPr>
@@ -2897,7 +3182,7 @@
     </w:rPrDefault>
     <w:pPrDefault/>
   </w:docDefaults>
-  <w:latentStyles w:defLockedState="0" w:defUIPriority="99" w:defSemiHidden="0" w:defUnhideWhenUsed="0" w:defQFormat="0" w:count="371">
+  <w:latentStyles w:defLockedState="0" w:defUIPriority="99" w:defSemiHidden="0" w:defUnhideWhenUsed="0" w:defQFormat="0" w:count="376">
     <w:lsdException w:name="Normal" w:uiPriority="0" w:qFormat="1"/>
     <w:lsdException w:name="heading 1" w:uiPriority="9" w:qFormat="1"/>
     <w:lsdException w:name="heading 2" w:uiPriority="9" w:qFormat="1"/>
@@ -3003,7 +3288,6 @@
     <w:lsdException w:name="HTML Sample" w:semiHidden="1" w:unhideWhenUsed="1"/>
     <w:lsdException w:name="HTML Typewriter" w:semiHidden="1" w:unhideWhenUsed="1"/>
     <w:lsdException w:name="HTML Variable" w:semiHidden="1" w:unhideWhenUsed="1"/>
-    <w:lsdException w:name="Normal Table" w:semiHidden="1" w:unhideWhenUsed="1"/>
     <w:lsdException w:name="annotation subject" w:semiHidden="1" w:unhideWhenUsed="1"/>
     <w:lsdException w:name="No List" w:semiHidden="1" w:unhideWhenUsed="1"/>
     <w:lsdException w:name="Outline List 1" w:semiHidden="1" w:unhideWhenUsed="1"/>
@@ -3046,11 +3330,8 @@
     <w:lsdException w:name="Table Contemporary" w:semiHidden="1" w:unhideWhenUsed="1"/>
     <w:lsdException w:name="Table Elegant" w:semiHidden="1" w:unhideWhenUsed="1"/>
     <w:lsdException w:name="Table Professional" w:semiHidden="1" w:unhideWhenUsed="1"/>
-    <w:lsdException w:name="Table Subtle 1" w:semiHidden="1" w:unhideWhenUsed="1"/>
     <w:lsdException w:name="Table Subtle 2" w:semiHidden="1" w:unhideWhenUsed="1"/>
     <w:lsdException w:name="Table Web 1" w:semiHidden="1" w:unhideWhenUsed="1"/>
-    <w:lsdException w:name="Table Web 2" w:semiHidden="1" w:unhideWhenUsed="1"/>
-    <w:lsdException w:name="Table Web 3" w:semiHidden="1" w:unhideWhenUsed="1"/>
     <w:lsdException w:name="Balloon Text" w:semiHidden="1" w:unhideWhenUsed="1"/>
     <w:lsdException w:name="Table Grid" w:uiPriority="0"/>
     <w:lsdException w:name="Table Theme" w:semiHidden="1" w:unhideWhenUsed="1"/>
@@ -3269,6 +3550,11 @@
     <w:lsdException w:name="List Table 5 Dark Accent 6" w:uiPriority="50"/>
     <w:lsdException w:name="List Table 6 Colorful Accent 6" w:uiPriority="51"/>
     <w:lsdException w:name="List Table 7 Colorful Accent 6" w:uiPriority="52"/>
+    <w:lsdException w:name="Mention" w:semiHidden="1" w:unhideWhenUsed="1"/>
+    <w:lsdException w:name="Smart Hyperlink" w:semiHidden="1" w:unhideWhenUsed="1"/>
+    <w:lsdException w:name="Hashtag" w:semiHidden="1" w:unhideWhenUsed="1"/>
+    <w:lsdException w:name="Unresolved Mention" w:semiHidden="1" w:unhideWhenUsed="1"/>
+    <w:lsdException w:name="Smart Link" w:semiHidden="1" w:unhideWhenUsed="1"/>
   </w:latentStyles>
   <w:style w:type="paragraph" w:default="1" w:styleId="Standard">
     <w:name w:val="Normal"/>

--- a/ITS/190430_Uebungsaufgaben.docx
+++ b/ITS/190430_Uebungsaufgaben.docx
@@ -160,7 +160,19 @@
         <w:rPr>
           <w:rFonts w:ascii="Times New Roman" w:hAnsi="Times New Roman" w:cs="Times New Roman"/>
         </w:rPr>
-        <w:t>Mainbaord, CPU</w:t>
+        <w:t>Chipsatz</w:t>
+      </w:r>
+      <w:r>
+        <w:rPr>
+          <w:rFonts w:ascii="Times New Roman" w:hAnsi="Times New Roman" w:cs="Times New Roman"/>
+        </w:rPr>
+        <w:t>, CPU</w:t>
+      </w:r>
+      <w:r>
+        <w:rPr>
+          <w:rFonts w:ascii="Times New Roman" w:hAnsi="Times New Roman" w:cs="Times New Roman"/>
+        </w:rPr>
+        <w:t>, RAM</w:t>
       </w:r>
     </w:p>
     <w:p>
@@ -236,6 +248,18 @@
           <w:rFonts w:ascii="Times New Roman" w:hAnsi="Times New Roman" w:cs="Times New Roman"/>
         </w:rPr>
         <w:t>Frequenz, Generation, Bandbreite</w:t>
+      </w:r>
+      <w:r>
+        <w:rPr>
+          <w:rFonts w:ascii="Times New Roman" w:hAnsi="Times New Roman" w:cs="Times New Roman"/>
+        </w:rPr>
+        <w:t>, Speichergröße</w:t>
+      </w:r>
+      <w:r>
+        <w:rPr>
+          <w:rFonts w:ascii="Times New Roman" w:hAnsi="Times New Roman" w:cs="Times New Roman"/>
+        </w:rPr>
+        <w:t>, Formfaktor</w:t>
       </w:r>
     </w:p>
     <w:p>
@@ -735,157 +759,13 @@
                 <w:szCs w:val="20"/>
               </w:rPr>
             </w:pPr>
-          </w:p>
-        </w:tc>
-        <w:tc>
-          <w:tcPr>
-            <w:tcW w:w="1369" w:type="dxa"/>
-          </w:tcPr>
-          <w:p>
-            <w:pPr>
-              <w:pStyle w:val="text2"/>
-              <w:spacing w:before="0" w:beforeAutospacing="0" w:after="0" w:afterAutospacing="0" w:line="360" w:lineRule="auto"/>
-              <w:jc w:val="center"/>
-              <w:rPr>
-                <w:rFonts w:ascii="Times New Roman" w:hAnsi="Times New Roman"/>
-                <w:sz w:val="20"/>
-                <w:szCs w:val="20"/>
-              </w:rPr>
-            </w:pPr>
-          </w:p>
-        </w:tc>
-        <w:tc>
-          <w:tcPr>
-            <w:tcW w:w="1369" w:type="dxa"/>
-          </w:tcPr>
-          <w:p>
-            <w:pPr>
-              <w:pStyle w:val="text2"/>
-              <w:spacing w:before="0" w:beforeAutospacing="0" w:after="0" w:afterAutospacing="0" w:line="360" w:lineRule="auto"/>
-              <w:jc w:val="center"/>
-              <w:rPr>
-                <w:rFonts w:ascii="Times New Roman" w:hAnsi="Times New Roman"/>
-                <w:sz w:val="20"/>
-                <w:szCs w:val="20"/>
-              </w:rPr>
-            </w:pPr>
-          </w:p>
-        </w:tc>
-        <w:tc>
-          <w:tcPr>
-            <w:tcW w:w="1369" w:type="dxa"/>
-          </w:tcPr>
-          <w:p>
-            <w:pPr>
-              <w:pStyle w:val="text2"/>
-              <w:spacing w:before="0" w:beforeAutospacing="0" w:after="0" w:afterAutospacing="0" w:line="360" w:lineRule="auto"/>
-              <w:jc w:val="center"/>
-              <w:rPr>
-                <w:rFonts w:ascii="Times New Roman" w:hAnsi="Times New Roman"/>
-                <w:sz w:val="20"/>
-                <w:szCs w:val="20"/>
-              </w:rPr>
-            </w:pPr>
-          </w:p>
-        </w:tc>
-        <w:tc>
-          <w:tcPr>
-            <w:tcW w:w="1369" w:type="dxa"/>
-          </w:tcPr>
-          <w:p>
-            <w:pPr>
-              <w:pStyle w:val="text2"/>
-              <w:spacing w:before="0" w:beforeAutospacing="0" w:after="0" w:afterAutospacing="0" w:line="360" w:lineRule="auto"/>
-              <w:jc w:val="center"/>
-              <w:rPr>
-                <w:rFonts w:ascii="Times New Roman" w:hAnsi="Times New Roman"/>
-                <w:sz w:val="20"/>
-                <w:szCs w:val="20"/>
-              </w:rPr>
-            </w:pPr>
-          </w:p>
-        </w:tc>
-      </w:tr>
-      <w:tr>
-        <w:tc>
-          <w:tcPr>
-            <w:tcW w:w="2235" w:type="dxa"/>
-          </w:tcPr>
-          <w:p>
-            <w:pPr>
-              <w:pStyle w:val="text2"/>
-              <w:spacing w:before="0" w:beforeAutospacing="0" w:after="0" w:afterAutospacing="0" w:line="360" w:lineRule="auto"/>
-              <w:jc w:val="center"/>
-              <w:rPr>
-                <w:rFonts w:ascii="Times New Roman" w:hAnsi="Times New Roman"/>
-                <w:sz w:val="20"/>
-                <w:szCs w:val="20"/>
-              </w:rPr>
-            </w:pPr>
             <w:r>
               <w:rPr>
                 <w:rFonts w:ascii="Times New Roman" w:hAnsi="Times New Roman"/>
                 <w:sz w:val="20"/>
                 <w:szCs w:val="20"/>
               </w:rPr>
-              <w:t>Arbeitsf</w:t>
-            </w:r>
-            <w:r>
-              <w:rPr>
-                <w:rFonts w:ascii="Times New Roman" w:hAnsi="Times New Roman"/>
-                <w:sz w:val="20"/>
-                <w:szCs w:val="20"/>
-              </w:rPr>
-              <w:t>requenz in MHz</w:t>
-            </w:r>
-          </w:p>
-        </w:tc>
-        <w:tc>
-          <w:tcPr>
-            <w:tcW w:w="776" w:type="dxa"/>
-          </w:tcPr>
-          <w:p>
-            <w:pPr>
-              <w:pStyle w:val="text2"/>
-              <w:spacing w:before="0" w:beforeAutospacing="0" w:after="0" w:afterAutospacing="0" w:line="360" w:lineRule="auto"/>
-              <w:jc w:val="center"/>
-              <w:rPr>
-                <w:rFonts w:ascii="Times New Roman" w:hAnsi="Times New Roman"/>
-                <w:sz w:val="20"/>
-                <w:szCs w:val="20"/>
-              </w:rPr>
-            </w:pPr>
-            <w:r>
-              <w:rPr>
-                <w:rFonts w:ascii="Times New Roman" w:hAnsi="Times New Roman"/>
-                <w:sz w:val="20"/>
-                <w:szCs w:val="20"/>
-              </w:rPr>
-              <w:t>PC133</w:t>
-            </w:r>
-          </w:p>
-        </w:tc>
-        <w:tc>
-          <w:tcPr>
-            <w:tcW w:w="1368" w:type="dxa"/>
-          </w:tcPr>
-          <w:p>
-            <w:pPr>
-              <w:pStyle w:val="text2"/>
-              <w:spacing w:before="0" w:beforeAutospacing="0" w:after="0" w:afterAutospacing="0" w:line="360" w:lineRule="auto"/>
-              <w:rPr>
-                <w:rFonts w:ascii="Times New Roman" w:hAnsi="Times New Roman"/>
-                <w:sz w:val="20"/>
-                <w:szCs w:val="20"/>
-              </w:rPr>
-            </w:pPr>
-            <w:r>
-              <w:rPr>
-                <w:rFonts w:ascii="Times New Roman" w:hAnsi="Times New Roman"/>
-                <w:sz w:val="20"/>
-                <w:szCs w:val="20"/>
-              </w:rPr>
-              <w:t>PC337,5</w:t>
+              <w:t>DDR</w:t>
             </w:r>
           </w:p>
         </w:tc>
@@ -910,7 +790,7 @@
                 <w:sz w:val="20"/>
                 <w:szCs w:val="20"/>
               </w:rPr>
-              <w:t>PC400</w:t>
+              <w:t>DDR/ DDR2</w:t>
             </w:r>
           </w:p>
         </w:tc>
@@ -935,7 +815,7 @@
                 <w:sz w:val="20"/>
                 <w:szCs w:val="20"/>
               </w:rPr>
-              <w:t>PC533</w:t>
+              <w:t>DDR2</w:t>
             </w:r>
           </w:p>
         </w:tc>
@@ -960,7 +840,7 @@
                 <w:sz w:val="20"/>
                 <w:szCs w:val="20"/>
               </w:rPr>
-              <w:t>PC667</w:t>
+              <w:t>DDR2</w:t>
             </w:r>
           </w:p>
         </w:tc>
@@ -985,7 +865,15 @@
                 <w:sz w:val="20"/>
                 <w:szCs w:val="20"/>
               </w:rPr>
-              <w:t>PC1700</w:t>
+              <w:t>DDR</w:t>
+            </w:r>
+            <w:r>
+              <w:rPr>
+                <w:rFonts w:ascii="Times New Roman" w:hAnsi="Times New Roman"/>
+                <w:sz w:val="20"/>
+                <w:szCs w:val="20"/>
+              </w:rPr>
+              <w:t>2/ DDR3</w:t>
             </w:r>
           </w:p>
         </w:tc>
@@ -1012,6 +900,190 @@
                 <w:sz w:val="20"/>
                 <w:szCs w:val="20"/>
               </w:rPr>
+              <w:t>Arbeitsf</w:t>
+            </w:r>
+            <w:r>
+              <w:rPr>
+                <w:rFonts w:ascii="Times New Roman" w:hAnsi="Times New Roman"/>
+                <w:sz w:val="20"/>
+                <w:szCs w:val="20"/>
+              </w:rPr>
+              <w:t>requenz in MHz</w:t>
+            </w:r>
+          </w:p>
+        </w:tc>
+        <w:tc>
+          <w:tcPr>
+            <w:tcW w:w="776" w:type="dxa"/>
+          </w:tcPr>
+          <w:p>
+            <w:pPr>
+              <w:pStyle w:val="text2"/>
+              <w:spacing w:before="0" w:beforeAutospacing="0" w:after="0" w:afterAutospacing="0" w:line="360" w:lineRule="auto"/>
+              <w:jc w:val="center"/>
+              <w:rPr>
+                <w:rFonts w:ascii="Times New Roman" w:hAnsi="Times New Roman"/>
+                <w:sz w:val="20"/>
+                <w:szCs w:val="20"/>
+              </w:rPr>
+            </w:pPr>
+            <w:r>
+              <w:rPr>
+                <w:rFonts w:ascii="Times New Roman" w:hAnsi="Times New Roman"/>
+                <w:sz w:val="20"/>
+                <w:szCs w:val="20"/>
+              </w:rPr>
+              <w:t>PC133</w:t>
+            </w:r>
+          </w:p>
+        </w:tc>
+        <w:tc>
+          <w:tcPr>
+            <w:tcW w:w="1368" w:type="dxa"/>
+          </w:tcPr>
+          <w:p>
+            <w:pPr>
+              <w:pStyle w:val="text2"/>
+              <w:spacing w:before="0" w:beforeAutospacing="0" w:after="0" w:afterAutospacing="0" w:line="360" w:lineRule="auto"/>
+              <w:rPr>
+                <w:rFonts w:ascii="Times New Roman" w:hAnsi="Times New Roman"/>
+                <w:sz w:val="20"/>
+                <w:szCs w:val="20"/>
+              </w:rPr>
+            </w:pPr>
+            <w:r>
+              <w:rPr>
+                <w:rFonts w:ascii="Times New Roman" w:hAnsi="Times New Roman"/>
+                <w:sz w:val="20"/>
+                <w:szCs w:val="20"/>
+              </w:rPr>
+              <w:t>PC337,5</w:t>
+            </w:r>
+          </w:p>
+        </w:tc>
+        <w:tc>
+          <w:tcPr>
+            <w:tcW w:w="1369" w:type="dxa"/>
+          </w:tcPr>
+          <w:p>
+            <w:pPr>
+              <w:pStyle w:val="text2"/>
+              <w:spacing w:before="0" w:beforeAutospacing="0" w:after="0" w:afterAutospacing="0" w:line="360" w:lineRule="auto"/>
+              <w:jc w:val="center"/>
+              <w:rPr>
+                <w:rFonts w:ascii="Times New Roman" w:hAnsi="Times New Roman"/>
+                <w:sz w:val="20"/>
+                <w:szCs w:val="20"/>
+              </w:rPr>
+            </w:pPr>
+            <w:r>
+              <w:rPr>
+                <w:rFonts w:ascii="Times New Roman" w:hAnsi="Times New Roman"/>
+                <w:sz w:val="20"/>
+                <w:szCs w:val="20"/>
+              </w:rPr>
+              <w:t>PC400</w:t>
+            </w:r>
+          </w:p>
+        </w:tc>
+        <w:tc>
+          <w:tcPr>
+            <w:tcW w:w="1369" w:type="dxa"/>
+          </w:tcPr>
+          <w:p>
+            <w:pPr>
+              <w:pStyle w:val="text2"/>
+              <w:spacing w:before="0" w:beforeAutospacing="0" w:after="0" w:afterAutospacing="0" w:line="360" w:lineRule="auto"/>
+              <w:jc w:val="center"/>
+              <w:rPr>
+                <w:rFonts w:ascii="Times New Roman" w:hAnsi="Times New Roman"/>
+                <w:sz w:val="20"/>
+                <w:szCs w:val="20"/>
+              </w:rPr>
+            </w:pPr>
+            <w:r>
+              <w:rPr>
+                <w:rFonts w:ascii="Times New Roman" w:hAnsi="Times New Roman"/>
+                <w:sz w:val="20"/>
+                <w:szCs w:val="20"/>
+              </w:rPr>
+              <w:t>PC533</w:t>
+            </w:r>
+          </w:p>
+        </w:tc>
+        <w:tc>
+          <w:tcPr>
+            <w:tcW w:w="1369" w:type="dxa"/>
+          </w:tcPr>
+          <w:p>
+            <w:pPr>
+              <w:pStyle w:val="text2"/>
+              <w:spacing w:before="0" w:beforeAutospacing="0" w:after="0" w:afterAutospacing="0" w:line="360" w:lineRule="auto"/>
+              <w:jc w:val="center"/>
+              <w:rPr>
+                <w:rFonts w:ascii="Times New Roman" w:hAnsi="Times New Roman"/>
+                <w:sz w:val="20"/>
+                <w:szCs w:val="20"/>
+              </w:rPr>
+            </w:pPr>
+            <w:r>
+              <w:rPr>
+                <w:rFonts w:ascii="Times New Roman" w:hAnsi="Times New Roman"/>
+                <w:sz w:val="20"/>
+                <w:szCs w:val="20"/>
+              </w:rPr>
+              <w:t>PC667</w:t>
+            </w:r>
+          </w:p>
+        </w:tc>
+        <w:tc>
+          <w:tcPr>
+            <w:tcW w:w="1369" w:type="dxa"/>
+          </w:tcPr>
+          <w:p>
+            <w:pPr>
+              <w:pStyle w:val="text2"/>
+              <w:spacing w:before="0" w:beforeAutospacing="0" w:after="0" w:afterAutospacing="0" w:line="360" w:lineRule="auto"/>
+              <w:jc w:val="center"/>
+              <w:rPr>
+                <w:rFonts w:ascii="Times New Roman" w:hAnsi="Times New Roman"/>
+                <w:sz w:val="20"/>
+                <w:szCs w:val="20"/>
+              </w:rPr>
+            </w:pPr>
+            <w:r>
+              <w:rPr>
+                <w:rFonts w:ascii="Times New Roman" w:hAnsi="Times New Roman"/>
+                <w:sz w:val="20"/>
+                <w:szCs w:val="20"/>
+              </w:rPr>
+              <w:t>PC1066</w:t>
+            </w:r>
+          </w:p>
+        </w:tc>
+      </w:tr>
+      <w:tr>
+        <w:tc>
+          <w:tcPr>
+            <w:tcW w:w="2235" w:type="dxa"/>
+          </w:tcPr>
+          <w:p>
+            <w:pPr>
+              <w:pStyle w:val="text2"/>
+              <w:spacing w:before="0" w:beforeAutospacing="0" w:after="0" w:afterAutospacing="0" w:line="360" w:lineRule="auto"/>
+              <w:jc w:val="center"/>
+              <w:rPr>
+                <w:rFonts w:ascii="Times New Roman" w:hAnsi="Times New Roman"/>
+                <w:sz w:val="20"/>
+                <w:szCs w:val="20"/>
+              </w:rPr>
+            </w:pPr>
+            <w:r>
+              <w:rPr>
+                <w:rFonts w:ascii="Times New Roman" w:hAnsi="Times New Roman"/>
+                <w:sz w:val="20"/>
+                <w:szCs w:val="20"/>
+              </w:rPr>
               <w:t>Datendurchsatz in MB/</w:t>
             </w:r>
             <w:r>
@@ -1039,6 +1111,14 @@
                 <w:szCs w:val="20"/>
               </w:rPr>
             </w:pPr>
+            <w:r>
+              <w:rPr>
+                <w:rFonts w:ascii="Times New Roman" w:hAnsi="Times New Roman"/>
+                <w:sz w:val="20"/>
+                <w:szCs w:val="20"/>
+              </w:rPr>
+              <w:t>1064</w:t>
+            </w:r>
           </w:p>
         </w:tc>
         <w:tc>
@@ -1199,12 +1279,7 @@
         <w:spacing w:before="240" w:after="120"/>
       </w:pPr>
       <w:r>
-        <w:t xml:space="preserve">Auch der Frontsidebus älterer Prozessoren war 64 Bit breit. Die typischen Arbeitsfrequenzen </w:t>
-      </w:r>
-      <w:bookmarkStart w:id="0" w:name="_GoBack"/>
-      <w:bookmarkEnd w:id="0"/>
-      <w:r>
-        <w:t>betrugen 100, 133, 166 und 200 MHz. AMD CPUs beherrschten die DDR-Übertragungstechnik (Double Data Rate) und konnten pro Transportvorgang 2 Datenpakete übertragen, 128 Bit also.</w:t>
+        <w:t>Auch der Frontsidebus älterer Prozessoren war 64 Bit breit. Die typischen Arbeitsfrequenzen betrugen 100, 133, 166 und 200 MHz. AMD CPUs beherrschten die DDR-Übertragungstechnik (Double Data Rate) und konnten pro Transportvorgang 2 Datenpakete übertragen, 128 Bit also.</w:t>
       </w:r>
     </w:p>
     <w:p>
@@ -1291,9 +1366,107 @@
     <w:p>
       <w:pPr>
         <w:pStyle w:val="Default"/>
+        <w:rPr>
+          <w:rFonts w:ascii="Times New Roman" w:hAnsi="Times New Roman" w:cs="Times New Roman"/>
+          <w:lang w:val="en-US"/>
+        </w:rPr>
+      </w:pPr>
+      <w:r>
+        <w:rPr>
+          <w:rFonts w:ascii="Times New Roman" w:hAnsi="Times New Roman" w:cs="Times New Roman"/>
+          <w:lang w:val="en-US"/>
+        </w:rPr>
+        <w:t>FSB(AMD) 200*16 = 3200</w:t>
+      </w:r>
+      <w:r>
+        <w:rPr>
+          <w:rFonts w:ascii="Times New Roman" w:hAnsi="Times New Roman" w:cs="Times New Roman"/>
+          <w:lang w:val="en-US"/>
+        </w:rPr>
+        <w:t xml:space="preserve"> MB/s</w:t>
+      </w:r>
+      <w:r>
+        <w:rPr>
+          <w:rFonts w:ascii="Times New Roman" w:hAnsi="Times New Roman" w:cs="Times New Roman"/>
+          <w:lang w:val="en-US"/>
+        </w:rPr>
+        <w:t xml:space="preserve"> </w:t>
+      </w:r>
+      <w:r>
+        <w:rPr>
+          <w:rFonts w:ascii="Times New Roman" w:hAnsi="Times New Roman" w:cs="Times New Roman"/>
+          <w:lang w:val="en-US"/>
+        </w:rPr>
+        <w:t xml:space="preserve"> = 3,2 GB/s </w:t>
+      </w:r>
+    </w:p>
+    <w:p>
+      <w:pPr>
+        <w:pStyle w:val="Default"/>
+        <w:rPr>
+          <w:rFonts w:ascii="Times New Roman" w:hAnsi="Times New Roman" w:cs="Times New Roman"/>
+          <w:lang w:val="en-US"/>
+        </w:rPr>
+      </w:pPr>
+      <w:r>
+        <w:rPr>
+          <w:rFonts w:ascii="Times New Roman" w:hAnsi="Times New Roman" w:cs="Times New Roman"/>
+          <w:lang w:val="en-US"/>
+        </w:rPr>
+        <w:t xml:space="preserve">FSB(INEL) 400*32 = </w:t>
+      </w:r>
+      <w:r>
+        <w:rPr>
+          <w:rFonts w:ascii="Times New Roman" w:hAnsi="Times New Roman" w:cs="Times New Roman"/>
+          <w:lang w:val="en-US"/>
+        </w:rPr>
+        <w:t>12800 MB/s</w:t>
+      </w:r>
+      <w:r>
+        <w:rPr>
+          <w:rFonts w:ascii="Times New Roman" w:hAnsi="Times New Roman" w:cs="Times New Roman"/>
+          <w:lang w:val="en-US"/>
+        </w:rPr>
+        <w:t xml:space="preserve"> = 12,8 GB/s</w:t>
+      </w:r>
+    </w:p>
+    <w:p>
+      <w:pPr>
+        <w:pStyle w:val="Default"/>
         <w:ind w:left="720"/>
         <w:rPr>
           <w:rFonts w:ascii="Times New Roman" w:hAnsi="Times New Roman" w:cs="Times New Roman"/>
+          <w:lang w:val="en-US"/>
+        </w:rPr>
+      </w:pPr>
+    </w:p>
+    <w:p>
+      <w:pPr>
+        <w:pStyle w:val="Default"/>
+        <w:ind w:left="720"/>
+        <w:rPr>
+          <w:rFonts w:ascii="Times New Roman" w:hAnsi="Times New Roman" w:cs="Times New Roman"/>
+          <w:lang w:val="en-US"/>
+        </w:rPr>
+      </w:pPr>
+    </w:p>
+    <w:p>
+      <w:pPr>
+        <w:pStyle w:val="Default"/>
+        <w:ind w:left="720"/>
+        <w:rPr>
+          <w:rFonts w:ascii="Times New Roman" w:hAnsi="Times New Roman" w:cs="Times New Roman"/>
+          <w:lang w:val="en-US"/>
+        </w:rPr>
+      </w:pPr>
+    </w:p>
+    <w:p>
+      <w:pPr>
+        <w:pStyle w:val="Default"/>
+        <w:ind w:left="720"/>
+        <w:rPr>
+          <w:rFonts w:ascii="Times New Roman" w:hAnsi="Times New Roman" w:cs="Times New Roman"/>
+          <w:lang w:val="en-US"/>
         </w:rPr>
       </w:pPr>
     </w:p>
@@ -1321,9 +1494,107 @@
         <w:pStyle w:val="Default"/>
         <w:ind w:left="360"/>
         <w:rPr>
+          <w:rFonts w:ascii="Times New Roman" w:hAnsi="Times New Roman" w:cs="Times New Roman"/>
+        </w:rPr>
+      </w:pPr>
+      <w:r>
+        <w:rPr>
+          <w:rFonts w:ascii="Times New Roman" w:hAnsi="Times New Roman" w:cs="Times New Roman"/>
+        </w:rPr>
+        <w:t>Taktfrequenz</w:t>
+      </w:r>
+    </w:p>
+    <w:p>
+      <w:pPr>
+        <w:pStyle w:val="Default"/>
+        <w:ind w:left="360"/>
+        <w:rPr>
+          <w:rFonts w:ascii="Times New Roman" w:hAnsi="Times New Roman" w:cs="Times New Roman"/>
+        </w:rPr>
+      </w:pPr>
+      <w:r>
+        <w:rPr>
+          <w:rFonts w:ascii="Times New Roman" w:hAnsi="Times New Roman" w:cs="Times New Roman"/>
+        </w:rPr>
+        <w:t>Litographie</w:t>
+      </w:r>
+    </w:p>
+    <w:p>
+      <w:pPr>
+        <w:pStyle w:val="Default"/>
+        <w:ind w:left="360"/>
+        <w:rPr>
+          <w:rFonts w:ascii="Times New Roman" w:hAnsi="Times New Roman" w:cs="Times New Roman"/>
+        </w:rPr>
+      </w:pPr>
+      <w:r>
+        <w:rPr>
+          <w:rFonts w:ascii="Times New Roman" w:hAnsi="Times New Roman" w:cs="Times New Roman"/>
+        </w:rPr>
+        <w:t>Architektur</w:t>
+      </w:r>
+    </w:p>
+    <w:p>
+      <w:pPr>
+        <w:pStyle w:val="Default"/>
+        <w:ind w:left="360"/>
+        <w:rPr>
+          <w:rFonts w:ascii="Times New Roman" w:hAnsi="Times New Roman" w:cs="Times New Roman"/>
+        </w:rPr>
+      </w:pPr>
+      <w:r>
+        <w:rPr>
+          <w:rFonts w:ascii="Times New Roman" w:hAnsi="Times New Roman" w:cs="Times New Roman"/>
+        </w:rPr>
+        <w:t>Cache</w:t>
+      </w:r>
+    </w:p>
+    <w:p>
+      <w:pPr>
+        <w:pStyle w:val="Default"/>
+        <w:ind w:left="360"/>
+        <w:rPr>
+          <w:rFonts w:ascii="Times New Roman" w:hAnsi="Times New Roman" w:cs="Times New Roman"/>
+        </w:rPr>
+      </w:pPr>
+      <w:r>
+        <w:rPr>
+          <w:rFonts w:ascii="Times New Roman" w:hAnsi="Times New Roman" w:cs="Times New Roman"/>
+        </w:rPr>
+        <w:t>Generation</w:t>
+      </w:r>
+    </w:p>
+    <w:p>
+      <w:pPr>
+        <w:pStyle w:val="Default"/>
+        <w:ind w:left="360"/>
+        <w:rPr>
           <w:noProof/>
         </w:rPr>
       </w:pPr>
+      <w:r>
+        <w:rPr>
+          <w:noProof/>
+        </w:rPr>
+        <w:t>TDP (Thermal Design Power)</w:t>
+      </w:r>
+    </w:p>
+    <w:p>
+      <w:pPr>
+        <w:pStyle w:val="Default"/>
+        <w:ind w:left="360"/>
+        <w:rPr>
+          <w:noProof/>
+        </w:rPr>
+      </w:pPr>
+      <w:r>
+        <w:rPr>
+          <w:noProof/>
+        </w:rPr>
+        <w:t>MIPS</w:t>
+      </w:r>
+      <w:bookmarkStart w:id="0" w:name="_GoBack"/>
+      <w:bookmarkEnd w:id="0"/>
     </w:p>
     <w:p>
       <w:pPr>
@@ -1397,7 +1668,13 @@
           <w:szCs w:val="22"/>
         </w:rPr>
         <w:tab/>
-        <w:t>8,5 ms</w:t>
+      </w:r>
+      <w:r>
+        <w:rPr>
+          <w:sz w:val="22"/>
+          <w:szCs w:val="22"/>
+        </w:rPr>
+        <w:t xml:space="preserve">3,5“ </w:t>
       </w:r>
     </w:p>
     <w:p>
@@ -1425,7 +1702,13 @@
           <w:szCs w:val="22"/>
         </w:rPr>
         <w:tab/>
-        <w:t>S-ATA II</w:t>
+      </w:r>
+      <w:r>
+        <w:rPr>
+          <w:sz w:val="22"/>
+          <w:szCs w:val="22"/>
+        </w:rPr>
+        <w:t xml:space="preserve">400 Gbyte </w:t>
       </w:r>
     </w:p>
     <w:p>
@@ -1453,7 +1736,13 @@
           <w:szCs w:val="22"/>
         </w:rPr>
         <w:tab/>
-        <w:t>300 MByte/s</w:t>
+      </w:r>
+      <w:r>
+        <w:rPr>
+          <w:sz w:val="22"/>
+          <w:szCs w:val="22"/>
+        </w:rPr>
+        <w:t xml:space="preserve">8,5 ms </w:t>
       </w:r>
     </w:p>
     <w:p>
@@ -1481,7 +1770,13 @@
           <w:szCs w:val="22"/>
         </w:rPr>
         <w:tab/>
-        <w:t>400 GByte</w:t>
+      </w:r>
+      <w:r>
+        <w:rPr>
+          <w:sz w:val="22"/>
+          <w:szCs w:val="22"/>
+        </w:rPr>
+        <w:t>8 MByte</w:t>
       </w:r>
     </w:p>
     <w:p>
@@ -1509,7 +1804,13 @@
           <w:szCs w:val="22"/>
         </w:rPr>
         <w:tab/>
-        <w:t>8 MByte</w:t>
+      </w:r>
+      <w:r>
+        <w:rPr>
+          <w:sz w:val="22"/>
+          <w:szCs w:val="22"/>
+        </w:rPr>
+        <w:t xml:space="preserve">S-ATA II </w:t>
       </w:r>
     </w:p>
     <w:p>
@@ -1537,7 +1838,13 @@
           <w:szCs w:val="22"/>
         </w:rPr>
         <w:tab/>
-        <w:t>7200 upm</w:t>
+      </w:r>
+      <w:r>
+        <w:rPr>
+          <w:sz w:val="22"/>
+          <w:szCs w:val="22"/>
+        </w:rPr>
+        <w:t xml:space="preserve">300 MByte/s </w:t>
       </w:r>
     </w:p>
     <w:p>
@@ -1565,7 +1872,13 @@
           <w:szCs w:val="22"/>
         </w:rPr>
         <w:tab/>
-        <w:t>3,5“</w:t>
+      </w:r>
+      <w:r>
+        <w:rPr>
+          <w:sz w:val="22"/>
+          <w:szCs w:val="22"/>
+        </w:rPr>
+        <w:t>7200 upm</w:t>
       </w:r>
     </w:p>
     <w:p>

--- a/ITS/190430_Uebungsaufgaben.docx
+++ b/ITS/190430_Uebungsaufgaben.docx
@@ -685,13 +685,13 @@
         <w:tblLook w:val="01E0" w:firstRow="1" w:lastRow="1" w:firstColumn="1" w:lastColumn="1" w:noHBand="0" w:noVBand="0"/>
       </w:tblPr>
       <w:tblGrid>
-        <w:gridCol w:w="2185"/>
-        <w:gridCol w:w="776"/>
-        <w:gridCol w:w="1336"/>
-        <w:gridCol w:w="1333"/>
-        <w:gridCol w:w="1333"/>
-        <w:gridCol w:w="1333"/>
-        <w:gridCol w:w="1333"/>
+        <w:gridCol w:w="2181"/>
+        <w:gridCol w:w="775"/>
+        <w:gridCol w:w="1337"/>
+        <w:gridCol w:w="1334"/>
+        <w:gridCol w:w="1334"/>
+        <w:gridCol w:w="1334"/>
+        <w:gridCol w:w="1334"/>
       </w:tblGrid>
       <w:tr>
         <w:tc>
@@ -900,15 +900,17 @@
                 <w:sz w:val="20"/>
                 <w:szCs w:val="20"/>
               </w:rPr>
-              <w:t>Arbeitsf</w:t>
+              <w:t>Taktfrequenz</w:t>
             </w:r>
+            <w:bookmarkStart w:id="0" w:name="_GoBack"/>
+            <w:bookmarkEnd w:id="0"/>
             <w:r>
               <w:rPr>
                 <w:rFonts w:ascii="Times New Roman" w:hAnsi="Times New Roman"/>
                 <w:sz w:val="20"/>
                 <w:szCs w:val="20"/>
               </w:rPr>
-              <w:t>requenz in MHz</w:t>
+              <w:t xml:space="preserve"> in MHz</w:t>
             </w:r>
           </w:p>
         </w:tc>
@@ -1593,8 +1595,6 @@
         </w:rPr>
         <w:t>MIPS</w:t>
       </w:r>
-      <w:bookmarkStart w:id="0" w:name="_GoBack"/>
-      <w:bookmarkEnd w:id="0"/>
     </w:p>
     <w:p>
       <w:pPr>
@@ -2184,7 +2184,7 @@
         <w:rStyle w:val="Seitenzahl"/>
         <w:noProof/>
       </w:rPr>
-      <w:t>2</w:t>
+      <w:t>1</w:t>
     </w:r>
     <w:r>
       <w:rPr>
